--- a/CyberGen Clearance Letter template.docx
+++ b/CyberGen Clearance Letter template.docx
@@ -1,6 +1,6 @@
 
 <file path=word/document.xml><?xml version="1.0" encoding="utf-8"?>
-<w:document xmlns:wpc="http://schemas.microsoft.com/office/word/2010/wordprocessingCanvas" xmlns:cx="http://schemas.microsoft.com/office/drawing/2014/chartex" xmlns:cx1="http://schemas.microsoft.com/office/drawing/2015/9/8/chartex" xmlns:cx2="http://schemas.microsoft.com/office/drawing/2015/10/21/chartex" xmlns:cx3="http://schemas.microsoft.com/office/drawing/2016/5/9/chartex" xmlns:cx4="http://schemas.microsoft.com/office/drawing/2016/5/10/chartex" xmlns:cx5="http://schemas.microsoft.com/office/drawing/2016/5/11/chartex" xmlns:cx6="http://schemas.microsoft.com/office/drawing/2016/5/12/chartex" xmlns:cx7="http://schemas.microsoft.com/office/drawing/2016/5/13/chartex" xmlns:cx8="http://schemas.microsoft.com/office/drawing/2016/5/14/chartex" xmlns:mc="http://schemas.openxmlformats.org/markup-compatibility/2006" xmlns:aink="http://schemas.microsoft.com/office/drawing/2016/ink" xmlns:am3d="http://schemas.microsoft.com/office/drawing/2017/model3d" xmlns:o="urn:schemas-microsoft-com:office:office" xmlns:oel="http://schemas.microsoft.com/office/2019/extlst" xmlns:r="http://schemas.openxmlformats.org/officeDocument/2006/relationships" xmlns:m="http://schemas.openxmlformats.org/officeDocument/2006/math" xmlns:v="urn:schemas-microsoft-com:vml" xmlns:wp14="http://schemas.microsoft.com/office/word/2010/wordprocessingDrawing" xmlns:wp="http://schemas.openxmlformats.org/drawingml/2006/wordprocessingDrawing" xmlns:w10="urn:schemas-microsoft-com:office:word" xmlns:w="http://schemas.openxmlformats.org/wordprocessingml/2006/main" xmlns:w14="http://schemas.microsoft.com/office/word/2010/wordml" xmlns:w15="http://schemas.microsoft.com/office/word/2012/wordml" xmlns:w16cex="http://schemas.microsoft.com/office/word/2018/wordml/cex" xmlns:w16cid="http://schemas.microsoft.com/office/word/2016/wordml/cid" xmlns:w16="http://schemas.microsoft.com/office/word/2018/wordml" xmlns:w16du="http://schemas.microsoft.com/office/word/2023/wordml/word16du" xmlns:w16sdtdh="http://schemas.microsoft.com/office/word/2020/wordml/sdtdatahash" xmlns:w16se="http://schemas.microsoft.com/office/word/2015/wordml/symex" xmlns:wpg="http://schemas.microsoft.com/office/word/2010/wordprocessingGroup" xmlns:wpi="http://schemas.microsoft.com/office/word/2010/wordprocessingInk" xmlns:wne="http://schemas.microsoft.com/office/word/2006/wordml" xmlns:wps="http://schemas.microsoft.com/office/word/2010/wordprocessingShape" mc:Ignorable="w14 w15 w16se w16cid w16 w16cex w16sdtdh w16du wp14">
+<w:document xmlns:wpc="http://schemas.microsoft.com/office/word/2010/wordprocessingCanvas" xmlns:cx="http://schemas.microsoft.com/office/drawing/2014/chartex" xmlns:cx1="http://schemas.microsoft.com/office/drawing/2015/9/8/chartex" xmlns:cx2="http://schemas.microsoft.com/office/drawing/2015/10/21/chartex" xmlns:cx3="http://schemas.microsoft.com/office/drawing/2016/5/9/chartex" xmlns:cx4="http://schemas.microsoft.com/office/drawing/2016/5/10/chartex" xmlns:cx5="http://schemas.microsoft.com/office/drawing/2016/5/11/chartex" xmlns:cx6="http://schemas.microsoft.com/office/drawing/2016/5/12/chartex" xmlns:cx7="http://schemas.microsoft.com/office/drawing/2016/5/13/chartex" xmlns:cx8="http://schemas.microsoft.com/office/drawing/2016/5/14/chartex" xmlns:mc="http://schemas.openxmlformats.org/markup-compatibility/2006" xmlns:aink="http://schemas.microsoft.com/office/drawing/2016/ink" xmlns:am3d="http://schemas.microsoft.com/office/drawing/2017/model3d" xmlns:o="urn:schemas-microsoft-com:office:office" xmlns:oel="http://schemas.microsoft.com/office/2019/extlst" xmlns:r="http://schemas.openxmlformats.org/officeDocument/2006/relationships" xmlns:m="http://schemas.openxmlformats.org/officeDocument/2006/math" xmlns:v="urn:schemas-microsoft-com:vml" xmlns:wp14="http://schemas.microsoft.com/office/word/2010/wordprocessingDrawing" xmlns:wp="http://schemas.openxmlformats.org/drawingml/2006/wordprocessingDrawing" xmlns:w10="urn:schemas-microsoft-com:office:word" xmlns:w="http://schemas.openxmlformats.org/wordprocessingml/2006/main" xmlns:w14="http://schemas.microsoft.com/office/word/2010/wordml" xmlns:w15="http://schemas.microsoft.com/office/word/2012/wordml" xmlns:w16cex="http://schemas.microsoft.com/office/word/2018/wordml/cex" xmlns:w16cid="http://schemas.microsoft.com/office/word/2016/wordml/cid" xmlns:w16="http://schemas.microsoft.com/office/word/2018/wordml" xmlns:w16du="http://schemas.microsoft.com/office/word/2023/wordml/word16du" xmlns:w16sdtdh="http://schemas.microsoft.com/office/word/2020/wordml/sdtdatahash" xmlns:w16sdtfl="http://schemas.microsoft.com/office/word/2024/wordml/sdtformatlock" xmlns:w16se="http://schemas.microsoft.com/office/word/2015/wordml/symex" xmlns:wpg="http://schemas.microsoft.com/office/word/2010/wordprocessingGroup" xmlns:wpi="http://schemas.microsoft.com/office/word/2010/wordprocessingInk" xmlns:wne="http://schemas.microsoft.com/office/word/2006/wordml" xmlns:wps="http://schemas.microsoft.com/office/word/2010/wordprocessingShape" mc:Ignorable="w14 w15 w16se w16cid w16 w16cex w16sdtdh w16sdtfl w16du wp14">
   <w:body>
     <w:p>
       <w:pPr>
@@ -223,32 +223,24 @@
         <w:ind w:right="0"/>
         <w:jc w:val="both"/>
         <w:rPr>
-          <w:lang w:val="en-PK"/>
+          <w:lang/>
         </w:rPr>
       </w:pPr>
       <w:r>
         <w:rPr>
-          <w:lang w:val="en-PK"/>
+          <w:lang/>
         </w:rPr>
         <w:t xml:space="preserve">This is to certify that [Employee’s Full Name], who was employed </w:t>
       </w:r>
       <w:r>
         <w:rPr>
-          <w:lang w:val="en-PK"/>
+          <w:lang/>
         </w:rPr>
-        <w:t xml:space="preserve">at </w:t>
+        <w:t>at CyberGen</w:t>
       </w:r>
-      <w:proofErr w:type="spellStart"/>
       <w:r>
         <w:rPr>
-          <w:lang w:val="en-PK"/>
-        </w:rPr>
-        <w:t>CyberGen</w:t>
-      </w:r>
-      <w:proofErr w:type="spellEnd"/>
-      <w:r>
-        <w:rPr>
-          <w:lang w:val="en-PK"/>
+          <w:lang/>
         </w:rPr>
         <w:t xml:space="preserve"> from [Start Date] to [End Date] as [Job Title], has successfully completed all exit formalities. We confirm that there are no pending dues or obligations from their end.</w:t>
       </w:r>
@@ -259,26 +251,14 @@
         <w:ind w:right="0"/>
         <w:jc w:val="both"/>
         <w:rPr>
-          <w:lang w:val="en-PK"/>
+          <w:lang/>
         </w:rPr>
       </w:pPr>
       <w:r>
         <w:rPr>
-          <w:lang w:val="en-PK"/>
+          <w:lang/>
         </w:rPr>
-        <w:t xml:space="preserve">We wish [Employee’s Name] success in their future </w:t>
-      </w:r>
-      <w:r>
-        <w:rPr>
-          <w:lang w:val="en-PK"/>
-        </w:rPr>
-        <w:t>endeavours</w:t>
-      </w:r>
-      <w:r>
-        <w:rPr>
-          <w:lang w:val="en-PK"/>
-        </w:rPr>
-        <w:t>.</w:t>
+        <w:t>We wish [Employee’s Name] success in their future endeavours.</w:t>
       </w:r>
     </w:p>
     <w:p>
@@ -287,12 +267,12 @@
         <w:ind w:right="0"/>
         <w:jc w:val="both"/>
         <w:rPr>
-          <w:lang w:val="en-PK"/>
+          <w:lang/>
         </w:rPr>
       </w:pPr>
       <w:r>
         <w:rPr>
-          <w:lang w:val="en-PK"/>
+          <w:lang/>
         </w:rPr>
         <w:t>For any further information, please feel free to contact us.</w:t>
       </w:r>
@@ -449,7 +429,7 @@
 </file>
 
 <file path=word/endnotes.xml><?xml version="1.0" encoding="utf-8"?>
-<w:endnotes xmlns:wpc="http://schemas.microsoft.com/office/word/2010/wordprocessingCanvas" xmlns:cx="http://schemas.microsoft.com/office/drawing/2014/chartex" xmlns:cx1="http://schemas.microsoft.com/office/drawing/2015/9/8/chartex" xmlns:cx2="http://schemas.microsoft.com/office/drawing/2015/10/21/chartex" xmlns:cx3="http://schemas.microsoft.com/office/drawing/2016/5/9/chartex" xmlns:cx4="http://schemas.microsoft.com/office/drawing/2016/5/10/chartex" xmlns:cx5="http://schemas.microsoft.com/office/drawing/2016/5/11/chartex" xmlns:cx6="http://schemas.microsoft.com/office/drawing/2016/5/12/chartex" xmlns:cx7="http://schemas.microsoft.com/office/drawing/2016/5/13/chartex" xmlns:cx8="http://schemas.microsoft.com/office/drawing/2016/5/14/chartex" xmlns:mc="http://schemas.openxmlformats.org/markup-compatibility/2006" xmlns:aink="http://schemas.microsoft.com/office/drawing/2016/ink" xmlns:am3d="http://schemas.microsoft.com/office/drawing/2017/model3d" xmlns:o="urn:schemas-microsoft-com:office:office" xmlns:oel="http://schemas.microsoft.com/office/2019/extlst" xmlns:r="http://schemas.openxmlformats.org/officeDocument/2006/relationships" xmlns:m="http://schemas.openxmlformats.org/officeDocument/2006/math" xmlns:v="urn:schemas-microsoft-com:vml" xmlns:wp14="http://schemas.microsoft.com/office/word/2010/wordprocessingDrawing" xmlns:wp="http://schemas.openxmlformats.org/drawingml/2006/wordprocessingDrawing" xmlns:w10="urn:schemas-microsoft-com:office:word" xmlns:w="http://schemas.openxmlformats.org/wordprocessingml/2006/main" xmlns:w14="http://schemas.microsoft.com/office/word/2010/wordml" xmlns:w15="http://schemas.microsoft.com/office/word/2012/wordml" xmlns:w16cex="http://schemas.microsoft.com/office/word/2018/wordml/cex" xmlns:w16cid="http://schemas.microsoft.com/office/word/2016/wordml/cid" xmlns:w16="http://schemas.microsoft.com/office/word/2018/wordml" xmlns:w16du="http://schemas.microsoft.com/office/word/2023/wordml/word16du" xmlns:w16sdtdh="http://schemas.microsoft.com/office/word/2020/wordml/sdtdatahash" xmlns:w16se="http://schemas.microsoft.com/office/word/2015/wordml/symex" xmlns:wpg="http://schemas.microsoft.com/office/word/2010/wordprocessingGroup" xmlns:wpi="http://schemas.microsoft.com/office/word/2010/wordprocessingInk" xmlns:wne="http://schemas.microsoft.com/office/word/2006/wordml" xmlns:wps="http://schemas.microsoft.com/office/word/2010/wordprocessingShape" mc:Ignorable="w14 w15 w16se w16cid w16 w16cex w16sdtdh w16du wp14">
+<w:endnotes xmlns:wpc="http://schemas.microsoft.com/office/word/2010/wordprocessingCanvas" xmlns:cx="http://schemas.microsoft.com/office/drawing/2014/chartex" xmlns:cx1="http://schemas.microsoft.com/office/drawing/2015/9/8/chartex" xmlns:cx2="http://schemas.microsoft.com/office/drawing/2015/10/21/chartex" xmlns:cx3="http://schemas.microsoft.com/office/drawing/2016/5/9/chartex" xmlns:cx4="http://schemas.microsoft.com/office/drawing/2016/5/10/chartex" xmlns:cx5="http://schemas.microsoft.com/office/drawing/2016/5/11/chartex" xmlns:cx6="http://schemas.microsoft.com/office/drawing/2016/5/12/chartex" xmlns:cx7="http://schemas.microsoft.com/office/drawing/2016/5/13/chartex" xmlns:cx8="http://schemas.microsoft.com/office/drawing/2016/5/14/chartex" xmlns:mc="http://schemas.openxmlformats.org/markup-compatibility/2006" xmlns:aink="http://schemas.microsoft.com/office/drawing/2016/ink" xmlns:am3d="http://schemas.microsoft.com/office/drawing/2017/model3d" xmlns:o="urn:schemas-microsoft-com:office:office" xmlns:oel="http://schemas.microsoft.com/office/2019/extlst" xmlns:r="http://schemas.openxmlformats.org/officeDocument/2006/relationships" xmlns:m="http://schemas.openxmlformats.org/officeDocument/2006/math" xmlns:v="urn:schemas-microsoft-com:vml" xmlns:wp14="http://schemas.microsoft.com/office/word/2010/wordprocessingDrawing" xmlns:wp="http://schemas.openxmlformats.org/drawingml/2006/wordprocessingDrawing" xmlns:w10="urn:schemas-microsoft-com:office:word" xmlns:w="http://schemas.openxmlformats.org/wordprocessingml/2006/main" xmlns:w14="http://schemas.microsoft.com/office/word/2010/wordml" xmlns:w15="http://schemas.microsoft.com/office/word/2012/wordml" xmlns:w16cex="http://schemas.microsoft.com/office/word/2018/wordml/cex" xmlns:w16cid="http://schemas.microsoft.com/office/word/2016/wordml/cid" xmlns:w16="http://schemas.microsoft.com/office/word/2018/wordml" xmlns:w16du="http://schemas.microsoft.com/office/word/2023/wordml/word16du" xmlns:w16sdtdh="http://schemas.microsoft.com/office/word/2020/wordml/sdtdatahash" xmlns:w16sdtfl="http://schemas.microsoft.com/office/word/2024/wordml/sdtformatlock" xmlns:w16se="http://schemas.microsoft.com/office/word/2015/wordml/symex" xmlns:wpg="http://schemas.microsoft.com/office/word/2010/wordprocessingGroup" xmlns:wpi="http://schemas.microsoft.com/office/word/2010/wordprocessingInk" xmlns:wne="http://schemas.microsoft.com/office/word/2006/wordml" xmlns:wps="http://schemas.microsoft.com/office/word/2010/wordprocessingShape" mc:Ignorable="w14 w15 w16se w16cid w16 w16cex w16sdtdh w16sdtfl w16du wp14">
   <w:endnote w:type="separator" w:id="-1">
     <w:p>
       <w:pPr>
@@ -474,7 +454,7 @@
 </file>
 
 <file path=word/footer1.xml><?xml version="1.0" encoding="utf-8"?>
-<w:ftr xmlns:wpc="http://schemas.microsoft.com/office/word/2010/wordprocessingCanvas" xmlns:cx="http://schemas.microsoft.com/office/drawing/2014/chartex" xmlns:cx1="http://schemas.microsoft.com/office/drawing/2015/9/8/chartex" xmlns:cx2="http://schemas.microsoft.com/office/drawing/2015/10/21/chartex" xmlns:cx3="http://schemas.microsoft.com/office/drawing/2016/5/9/chartex" xmlns:cx4="http://schemas.microsoft.com/office/drawing/2016/5/10/chartex" xmlns:cx5="http://schemas.microsoft.com/office/drawing/2016/5/11/chartex" xmlns:cx6="http://schemas.microsoft.com/office/drawing/2016/5/12/chartex" xmlns:cx7="http://schemas.microsoft.com/office/drawing/2016/5/13/chartex" xmlns:cx8="http://schemas.microsoft.com/office/drawing/2016/5/14/chartex" xmlns:mc="http://schemas.openxmlformats.org/markup-compatibility/2006" xmlns:aink="http://schemas.microsoft.com/office/drawing/2016/ink" xmlns:am3d="http://schemas.microsoft.com/office/drawing/2017/model3d" xmlns:o="urn:schemas-microsoft-com:office:office" xmlns:oel="http://schemas.microsoft.com/office/2019/extlst" xmlns:r="http://schemas.openxmlformats.org/officeDocument/2006/relationships" xmlns:m="http://schemas.openxmlformats.org/officeDocument/2006/math" xmlns:v="urn:schemas-microsoft-com:vml" xmlns:wp14="http://schemas.microsoft.com/office/word/2010/wordprocessingDrawing" xmlns:wp="http://schemas.openxmlformats.org/drawingml/2006/wordprocessingDrawing" xmlns:w10="urn:schemas-microsoft-com:office:word" xmlns:w="http://schemas.openxmlformats.org/wordprocessingml/2006/main" xmlns:w14="http://schemas.microsoft.com/office/word/2010/wordml" xmlns:w15="http://schemas.microsoft.com/office/word/2012/wordml" xmlns:w16cex="http://schemas.microsoft.com/office/word/2018/wordml/cex" xmlns:w16cid="http://schemas.microsoft.com/office/word/2016/wordml/cid" xmlns:w16="http://schemas.microsoft.com/office/word/2018/wordml" xmlns:w16du="http://schemas.microsoft.com/office/word/2023/wordml/word16du" xmlns:w16sdtdh="http://schemas.microsoft.com/office/word/2020/wordml/sdtdatahash" xmlns:w16se="http://schemas.microsoft.com/office/word/2015/wordml/symex" xmlns:wpg="http://schemas.microsoft.com/office/word/2010/wordprocessingGroup" xmlns:wpi="http://schemas.microsoft.com/office/word/2010/wordprocessingInk" xmlns:wne="http://schemas.microsoft.com/office/word/2006/wordml" xmlns:wps="http://schemas.microsoft.com/office/word/2010/wordprocessingShape" mc:Ignorable="w14 w15 w16se w16cid w16 w16cex w16sdtdh w16du wp14">
+<w:ftr xmlns:wpc="http://schemas.microsoft.com/office/word/2010/wordprocessingCanvas" xmlns:cx="http://schemas.microsoft.com/office/drawing/2014/chartex" xmlns:cx1="http://schemas.microsoft.com/office/drawing/2015/9/8/chartex" xmlns:cx2="http://schemas.microsoft.com/office/drawing/2015/10/21/chartex" xmlns:cx3="http://schemas.microsoft.com/office/drawing/2016/5/9/chartex" xmlns:cx4="http://schemas.microsoft.com/office/drawing/2016/5/10/chartex" xmlns:cx5="http://schemas.microsoft.com/office/drawing/2016/5/11/chartex" xmlns:cx6="http://schemas.microsoft.com/office/drawing/2016/5/12/chartex" xmlns:cx7="http://schemas.microsoft.com/office/drawing/2016/5/13/chartex" xmlns:cx8="http://schemas.microsoft.com/office/drawing/2016/5/14/chartex" xmlns:mc="http://schemas.openxmlformats.org/markup-compatibility/2006" xmlns:aink="http://schemas.microsoft.com/office/drawing/2016/ink" xmlns:am3d="http://schemas.microsoft.com/office/drawing/2017/model3d" xmlns:o="urn:schemas-microsoft-com:office:office" xmlns:oel="http://schemas.microsoft.com/office/2019/extlst" xmlns:r="http://schemas.openxmlformats.org/officeDocument/2006/relationships" xmlns:m="http://schemas.openxmlformats.org/officeDocument/2006/math" xmlns:v="urn:schemas-microsoft-com:vml" xmlns:wp14="http://schemas.microsoft.com/office/word/2010/wordprocessingDrawing" xmlns:wp="http://schemas.openxmlformats.org/drawingml/2006/wordprocessingDrawing" xmlns:w10="urn:schemas-microsoft-com:office:word" xmlns:w="http://schemas.openxmlformats.org/wordprocessingml/2006/main" xmlns:w14="http://schemas.microsoft.com/office/word/2010/wordml" xmlns:w15="http://schemas.microsoft.com/office/word/2012/wordml" xmlns:w16cex="http://schemas.microsoft.com/office/word/2018/wordml/cex" xmlns:w16cid="http://schemas.microsoft.com/office/word/2016/wordml/cid" xmlns:w16="http://schemas.microsoft.com/office/word/2018/wordml" xmlns:w16du="http://schemas.microsoft.com/office/word/2023/wordml/word16du" xmlns:w16sdtdh="http://schemas.microsoft.com/office/word/2020/wordml/sdtdatahash" xmlns:w16sdtfl="http://schemas.microsoft.com/office/word/2024/wordml/sdtformatlock" xmlns:w16se="http://schemas.microsoft.com/office/word/2015/wordml/symex" xmlns:wpg="http://schemas.microsoft.com/office/word/2010/wordprocessingGroup" xmlns:wpi="http://schemas.microsoft.com/office/word/2010/wordprocessingInk" xmlns:wne="http://schemas.microsoft.com/office/word/2006/wordml" xmlns:wps="http://schemas.microsoft.com/office/word/2010/wordprocessingShape" mc:Ignorable="w14 w15 w16se w16cid w16 w16cex w16sdtdh w16sdtfl w16du wp14">
   <w:p>
     <w:pPr>
       <w:pStyle w:val="Footer"/>
@@ -610,7 +590,7 @@
 </file>
 
 <file path=word/footnotes.xml><?xml version="1.0" encoding="utf-8"?>
-<w:footnotes xmlns:wpc="http://schemas.microsoft.com/office/word/2010/wordprocessingCanvas" xmlns:cx="http://schemas.microsoft.com/office/drawing/2014/chartex" xmlns:cx1="http://schemas.microsoft.com/office/drawing/2015/9/8/chartex" xmlns:cx2="http://schemas.microsoft.com/office/drawing/2015/10/21/chartex" xmlns:cx3="http://schemas.microsoft.com/office/drawing/2016/5/9/chartex" xmlns:cx4="http://schemas.microsoft.com/office/drawing/2016/5/10/chartex" xmlns:cx5="http://schemas.microsoft.com/office/drawing/2016/5/11/chartex" xmlns:cx6="http://schemas.microsoft.com/office/drawing/2016/5/12/chartex" xmlns:cx7="http://schemas.microsoft.com/office/drawing/2016/5/13/chartex" xmlns:cx8="http://schemas.microsoft.com/office/drawing/2016/5/14/chartex" xmlns:mc="http://schemas.openxmlformats.org/markup-compatibility/2006" xmlns:aink="http://schemas.microsoft.com/office/drawing/2016/ink" xmlns:am3d="http://schemas.microsoft.com/office/drawing/2017/model3d" xmlns:o="urn:schemas-microsoft-com:office:office" xmlns:oel="http://schemas.microsoft.com/office/2019/extlst" xmlns:r="http://schemas.openxmlformats.org/officeDocument/2006/relationships" xmlns:m="http://schemas.openxmlformats.org/officeDocument/2006/math" xmlns:v="urn:schemas-microsoft-com:vml" xmlns:wp14="http://schemas.microsoft.com/office/word/2010/wordprocessingDrawing" xmlns:wp="http://schemas.openxmlformats.org/drawingml/2006/wordprocessingDrawing" xmlns:w10="urn:schemas-microsoft-com:office:word" xmlns:w="http://schemas.openxmlformats.org/wordprocessingml/2006/main" xmlns:w14="http://schemas.microsoft.com/office/word/2010/wordml" xmlns:w15="http://schemas.microsoft.com/office/word/2012/wordml" xmlns:w16cex="http://schemas.microsoft.com/office/word/2018/wordml/cex" xmlns:w16cid="http://schemas.microsoft.com/office/word/2016/wordml/cid" xmlns:w16="http://schemas.microsoft.com/office/word/2018/wordml" xmlns:w16du="http://schemas.microsoft.com/office/word/2023/wordml/word16du" xmlns:w16sdtdh="http://schemas.microsoft.com/office/word/2020/wordml/sdtdatahash" xmlns:w16se="http://schemas.microsoft.com/office/word/2015/wordml/symex" xmlns:wpg="http://schemas.microsoft.com/office/word/2010/wordprocessingGroup" xmlns:wpi="http://schemas.microsoft.com/office/word/2010/wordprocessingInk" xmlns:wne="http://schemas.microsoft.com/office/word/2006/wordml" xmlns:wps="http://schemas.microsoft.com/office/word/2010/wordprocessingShape" mc:Ignorable="w14 w15 w16se w16cid w16 w16cex w16sdtdh w16du wp14">
+<w:footnotes xmlns:wpc="http://schemas.microsoft.com/office/word/2010/wordprocessingCanvas" xmlns:cx="http://schemas.microsoft.com/office/drawing/2014/chartex" xmlns:cx1="http://schemas.microsoft.com/office/drawing/2015/9/8/chartex" xmlns:cx2="http://schemas.microsoft.com/office/drawing/2015/10/21/chartex" xmlns:cx3="http://schemas.microsoft.com/office/drawing/2016/5/9/chartex" xmlns:cx4="http://schemas.microsoft.com/office/drawing/2016/5/10/chartex" xmlns:cx5="http://schemas.microsoft.com/office/drawing/2016/5/11/chartex" xmlns:cx6="http://schemas.microsoft.com/office/drawing/2016/5/12/chartex" xmlns:cx7="http://schemas.microsoft.com/office/drawing/2016/5/13/chartex" xmlns:cx8="http://schemas.microsoft.com/office/drawing/2016/5/14/chartex" xmlns:mc="http://schemas.openxmlformats.org/markup-compatibility/2006" xmlns:aink="http://schemas.microsoft.com/office/drawing/2016/ink" xmlns:am3d="http://schemas.microsoft.com/office/drawing/2017/model3d" xmlns:o="urn:schemas-microsoft-com:office:office" xmlns:oel="http://schemas.microsoft.com/office/2019/extlst" xmlns:r="http://schemas.openxmlformats.org/officeDocument/2006/relationships" xmlns:m="http://schemas.openxmlformats.org/officeDocument/2006/math" xmlns:v="urn:schemas-microsoft-com:vml" xmlns:wp14="http://schemas.microsoft.com/office/word/2010/wordprocessingDrawing" xmlns:wp="http://schemas.openxmlformats.org/drawingml/2006/wordprocessingDrawing" xmlns:w10="urn:schemas-microsoft-com:office:word" xmlns:w="http://schemas.openxmlformats.org/wordprocessingml/2006/main" xmlns:w14="http://schemas.microsoft.com/office/word/2010/wordml" xmlns:w15="http://schemas.microsoft.com/office/word/2012/wordml" xmlns:w16cex="http://schemas.microsoft.com/office/word/2018/wordml/cex" xmlns:w16cid="http://schemas.microsoft.com/office/word/2016/wordml/cid" xmlns:w16="http://schemas.microsoft.com/office/word/2018/wordml" xmlns:w16du="http://schemas.microsoft.com/office/word/2023/wordml/word16du" xmlns:w16sdtdh="http://schemas.microsoft.com/office/word/2020/wordml/sdtdatahash" xmlns:w16sdtfl="http://schemas.microsoft.com/office/word/2024/wordml/sdtformatlock" xmlns:w16se="http://schemas.microsoft.com/office/word/2015/wordml/symex" xmlns:wpg="http://schemas.microsoft.com/office/word/2010/wordprocessingGroup" xmlns:wpi="http://schemas.microsoft.com/office/word/2010/wordprocessingInk" xmlns:wne="http://schemas.microsoft.com/office/word/2006/wordml" xmlns:wps="http://schemas.microsoft.com/office/word/2010/wordprocessingShape" mc:Ignorable="w14 w15 w16se w16cid w16 w16cex w16sdtdh w16sdtfl w16du wp14">
   <w:footnote w:type="separator" w:id="-1">
     <w:p>
       <w:pPr>
@@ -635,7 +615,7 @@
 </file>
 
 <file path=word/header1.xml><?xml version="1.0" encoding="utf-8"?>
-<w:hdr xmlns:wpc="http://schemas.microsoft.com/office/word/2010/wordprocessingCanvas" xmlns:cx="http://schemas.microsoft.com/office/drawing/2014/chartex" xmlns:cx1="http://schemas.microsoft.com/office/drawing/2015/9/8/chartex" xmlns:cx2="http://schemas.microsoft.com/office/drawing/2015/10/21/chartex" xmlns:cx3="http://schemas.microsoft.com/office/drawing/2016/5/9/chartex" xmlns:cx4="http://schemas.microsoft.com/office/drawing/2016/5/10/chartex" xmlns:cx5="http://schemas.microsoft.com/office/drawing/2016/5/11/chartex" xmlns:cx6="http://schemas.microsoft.com/office/drawing/2016/5/12/chartex" xmlns:cx7="http://schemas.microsoft.com/office/drawing/2016/5/13/chartex" xmlns:cx8="http://schemas.microsoft.com/office/drawing/2016/5/14/chartex" xmlns:mc="http://schemas.openxmlformats.org/markup-compatibility/2006" xmlns:aink="http://schemas.microsoft.com/office/drawing/2016/ink" xmlns:am3d="http://schemas.microsoft.com/office/drawing/2017/model3d" xmlns:o="urn:schemas-microsoft-com:office:office" xmlns:oel="http://schemas.microsoft.com/office/2019/extlst" xmlns:r="http://schemas.openxmlformats.org/officeDocument/2006/relationships" xmlns:m="http://schemas.openxmlformats.org/officeDocument/2006/math" xmlns:v="urn:schemas-microsoft-com:vml" xmlns:wp14="http://schemas.microsoft.com/office/word/2010/wordprocessingDrawing" xmlns:wp="http://schemas.openxmlformats.org/drawingml/2006/wordprocessingDrawing" xmlns:w10="urn:schemas-microsoft-com:office:word" xmlns:w="http://schemas.openxmlformats.org/wordprocessingml/2006/main" xmlns:w14="http://schemas.microsoft.com/office/word/2010/wordml" xmlns:w15="http://schemas.microsoft.com/office/word/2012/wordml" xmlns:w16cex="http://schemas.microsoft.com/office/word/2018/wordml/cex" xmlns:w16cid="http://schemas.microsoft.com/office/word/2016/wordml/cid" xmlns:w16="http://schemas.microsoft.com/office/word/2018/wordml" xmlns:w16du="http://schemas.microsoft.com/office/word/2023/wordml/word16du" xmlns:w16sdtdh="http://schemas.microsoft.com/office/word/2020/wordml/sdtdatahash" xmlns:w16se="http://schemas.microsoft.com/office/word/2015/wordml/symex" xmlns:wpg="http://schemas.microsoft.com/office/word/2010/wordprocessingGroup" xmlns:wpi="http://schemas.microsoft.com/office/word/2010/wordprocessingInk" xmlns:wne="http://schemas.microsoft.com/office/word/2006/wordml" xmlns:wps="http://schemas.microsoft.com/office/word/2010/wordprocessingShape" mc:Ignorable="w14 w15 w16se w16cid w16 w16cex w16sdtdh w16du wp14">
+<w:hdr xmlns:wpc="http://schemas.microsoft.com/office/word/2010/wordprocessingCanvas" xmlns:cx="http://schemas.microsoft.com/office/drawing/2014/chartex" xmlns:cx1="http://schemas.microsoft.com/office/drawing/2015/9/8/chartex" xmlns:cx2="http://schemas.microsoft.com/office/drawing/2015/10/21/chartex" xmlns:cx3="http://schemas.microsoft.com/office/drawing/2016/5/9/chartex" xmlns:cx4="http://schemas.microsoft.com/office/drawing/2016/5/10/chartex" xmlns:cx5="http://schemas.microsoft.com/office/drawing/2016/5/11/chartex" xmlns:cx6="http://schemas.microsoft.com/office/drawing/2016/5/12/chartex" xmlns:cx7="http://schemas.microsoft.com/office/drawing/2016/5/13/chartex" xmlns:cx8="http://schemas.microsoft.com/office/drawing/2016/5/14/chartex" xmlns:mc="http://schemas.openxmlformats.org/markup-compatibility/2006" xmlns:aink="http://schemas.microsoft.com/office/drawing/2016/ink" xmlns:am3d="http://schemas.microsoft.com/office/drawing/2017/model3d" xmlns:o="urn:schemas-microsoft-com:office:office" xmlns:oel="http://schemas.microsoft.com/office/2019/extlst" xmlns:r="http://schemas.openxmlformats.org/officeDocument/2006/relationships" xmlns:m="http://schemas.openxmlformats.org/officeDocument/2006/math" xmlns:v="urn:schemas-microsoft-com:vml" xmlns:wp14="http://schemas.microsoft.com/office/word/2010/wordprocessingDrawing" xmlns:wp="http://schemas.openxmlformats.org/drawingml/2006/wordprocessingDrawing" xmlns:w10="urn:schemas-microsoft-com:office:word" xmlns:w="http://schemas.openxmlformats.org/wordprocessingml/2006/main" xmlns:w14="http://schemas.microsoft.com/office/word/2010/wordml" xmlns:w15="http://schemas.microsoft.com/office/word/2012/wordml" xmlns:w16cex="http://schemas.microsoft.com/office/word/2018/wordml/cex" xmlns:w16cid="http://schemas.microsoft.com/office/word/2016/wordml/cid" xmlns:w16="http://schemas.microsoft.com/office/word/2018/wordml" xmlns:w16du="http://schemas.microsoft.com/office/word/2023/wordml/word16du" xmlns:w16sdtdh="http://schemas.microsoft.com/office/word/2020/wordml/sdtdatahash" xmlns:w16sdtfl="http://schemas.microsoft.com/office/word/2024/wordml/sdtformatlock" xmlns:w16se="http://schemas.microsoft.com/office/word/2015/wordml/symex" xmlns:wpg="http://schemas.microsoft.com/office/word/2010/wordprocessingGroup" xmlns:wpi="http://schemas.microsoft.com/office/word/2010/wordprocessingInk" xmlns:wne="http://schemas.microsoft.com/office/word/2006/wordml" xmlns:wps="http://schemas.microsoft.com/office/word/2010/wordprocessingShape" mc:Ignorable="w14 w15 w16se w16cid w16 w16cex w16sdtdh w16sdtfl w16du wp14">
   <w:p>
     <w:pPr>
       <w:pStyle w:val="Header"/>
@@ -791,7 +771,7 @@
 </file>
 
 <file path=word/styles.xml><?xml version="1.0" encoding="utf-8"?>
-<w:styles xmlns:mc="http://schemas.openxmlformats.org/markup-compatibility/2006" xmlns:r="http://schemas.openxmlformats.org/officeDocument/2006/relationships" xmlns:w="http://schemas.openxmlformats.org/wordprocessingml/2006/main" xmlns:w14="http://schemas.microsoft.com/office/word/2010/wordml" xmlns:w15="http://schemas.microsoft.com/office/word/2012/wordml" xmlns:w16cex="http://schemas.microsoft.com/office/word/2018/wordml/cex" xmlns:w16cid="http://schemas.microsoft.com/office/word/2016/wordml/cid" xmlns:w16="http://schemas.microsoft.com/office/word/2018/wordml" xmlns:w16du="http://schemas.microsoft.com/office/word/2023/wordml/word16du" xmlns:w16sdtdh="http://schemas.microsoft.com/office/word/2020/wordml/sdtdatahash" xmlns:w16se="http://schemas.microsoft.com/office/word/2015/wordml/symex" mc:Ignorable="w14 w15 w16se w16cid w16 w16cex w16sdtdh w16du">
+<w:styles xmlns:mc="http://schemas.openxmlformats.org/markup-compatibility/2006" xmlns:r="http://schemas.openxmlformats.org/officeDocument/2006/relationships" xmlns:w="http://schemas.openxmlformats.org/wordprocessingml/2006/main" xmlns:w14="http://schemas.microsoft.com/office/word/2010/wordml" xmlns:w15="http://schemas.microsoft.com/office/word/2012/wordml" xmlns:w16cex="http://schemas.microsoft.com/office/word/2018/wordml/cex" xmlns:w16cid="http://schemas.microsoft.com/office/word/2016/wordml/cid" xmlns:w16="http://schemas.microsoft.com/office/word/2018/wordml" xmlns:w16du="http://schemas.microsoft.com/office/word/2023/wordml/word16du" xmlns:w16sdtdh="http://schemas.microsoft.com/office/word/2020/wordml/sdtdatahash" xmlns:w16sdtfl="http://schemas.microsoft.com/office/word/2024/wordml/sdtformatlock" xmlns:w16se="http://schemas.microsoft.com/office/word/2015/wordml/symex" mc:Ignorable="w14 w15 w16se w16cid w16 w16cex w16sdtdh w16sdtfl w16du">
   <w:docDefaults>
     <w:rPrDefault>
       <w:rPr>
@@ -1203,6 +1183,7 @@
   <w:style w:type="character" w:default="1" w:styleId="DefaultParagraphFont">
     <w:name w:val="Default Paragraph Font"/>
     <w:uiPriority w:val="1"/>
+    <w:semiHidden/>
     <w:unhideWhenUsed/>
   </w:style>
   <w:style w:type="table" w:default="1" w:styleId="TableNormal">
